--- a/praticaweb/modelli/SUAP_Deroga barriere architettoniche.docx
+++ b/praticaweb/modelli/SUAP_Deroga barriere architettoniche.docx
@@ -228,8 +228,6 @@
                 <w:szCs w:val="22"/>
               </w:rPr>
             </w:pPr>
-            <w:bookmarkStart w:id="0" w:name="_GoBack"/>
-            <w:bookmarkEnd w:id="0"/>
           </w:p>
         </w:tc>
         <w:tc>
@@ -633,22 +631,6 @@
           <w:sz w:val="22"/>
           <w:szCs w:val="22"/>
         </w:rPr>
-        <w:t xml:space="preserve"> Prat</w:t>
-      </w:r>
-      <w:r>
-        <w:rPr>
-          <w:rFonts w:ascii="Arial" w:hAnsi="Arial" w:cs="Arial"/>
-          <w:sz w:val="22"/>
-          <w:szCs w:val="22"/>
-        </w:rPr>
-        <w:t>ica</w:t>
-      </w:r>
-      <w:r>
-        <w:rPr>
-          <w:rFonts w:ascii="Arial" w:hAnsi="Arial" w:cs="Arial"/>
-          <w:sz w:val="22"/>
-          <w:szCs w:val="22"/>
-        </w:rPr>
         <w:t xml:space="preserve"> </w:t>
       </w:r>
       <w:r>
@@ -658,8 +640,9 @@
           <w:sz w:val="22"/>
           <w:szCs w:val="22"/>
         </w:rPr>
-        <w:t>SUAP</w:t>
-      </w:r>
+        <w:t>[</w:t>
+      </w:r>
+      <w:proofErr w:type="spellStart"/>
       <w:r>
         <w:rPr>
           <w:rFonts w:ascii="Arial" w:hAnsi="Arial" w:cs="Arial"/>
@@ -667,8 +650,9 @@
           <w:sz w:val="22"/>
           <w:szCs w:val="22"/>
         </w:rPr>
-        <w:t xml:space="preserve"> n. </w:t>
-      </w:r>
+        <w:t>tipo_pratica</w:t>
+      </w:r>
+      <w:proofErr w:type="spellEnd"/>
       <w:r>
         <w:rPr>
           <w:rFonts w:ascii="Arial" w:hAnsi="Arial" w:cs="Arial"/>
@@ -676,7 +660,73 @@
           <w:sz w:val="22"/>
           <w:szCs w:val="22"/>
         </w:rPr>
-        <w:t>[numero]</w:t>
+        <w:t>] n. [numero]</w:t>
+      </w:r>
+      <w:r>
+        <w:rPr>
+          <w:rFonts w:ascii="Arial" w:hAnsi="Arial" w:cs="Arial"/>
+          <w:b/>
+          <w:sz w:val="22"/>
+          <w:szCs w:val="22"/>
+        </w:rPr>
+        <w:t xml:space="preserve">, </w:t>
+      </w:r>
+      <w:r>
+        <w:rPr>
+          <w:rFonts w:ascii="Arial" w:hAnsi="Arial" w:cs="Arial"/>
+          <w:noProof/>
+          <w:sz w:val="22"/>
+          <w:szCs w:val="22"/>
+        </w:rPr>
+        <w:t>ai sensi del [rif_normativo]</w:t>
+      </w:r>
+      <w:r>
+        <w:rPr>
+          <w:rFonts w:ascii="Arial" w:hAnsi="Arial" w:cs="Arial"/>
+          <w:sz w:val="22"/>
+          <w:szCs w:val="22"/>
+        </w:rPr>
+        <w:fldChar w:fldCharType="begin"/>
+      </w:r>
+      <w:r>
+        <w:rPr>
+          <w:rFonts w:ascii="Arial" w:hAnsi="Arial" w:cs="Arial"/>
+          <w:sz w:val="22"/>
+          <w:szCs w:val="22"/>
+        </w:rPr>
+        <w:instrText xml:space="preserve"> MERGEFIELD NUMERO_PRATICA </w:instrText>
+      </w:r>
+      <w:r>
+        <w:rPr>
+          <w:rFonts w:ascii="Arial" w:hAnsi="Arial" w:cs="Arial"/>
+          <w:sz w:val="22"/>
+          <w:szCs w:val="22"/>
+        </w:rPr>
+        <w:fldChar w:fldCharType="end"/>
+      </w:r>
+      <w:r>
+        <w:rPr>
+          <w:rFonts w:ascii="Arial" w:hAnsi="Arial" w:cs="Arial"/>
+          <w:sz w:val="22"/>
+          <w:szCs w:val="22"/>
+        </w:rPr>
+        <w:fldChar w:fldCharType="begin"/>
+      </w:r>
+      <w:r>
+        <w:rPr>
+          <w:rFonts w:ascii="Arial" w:hAnsi="Arial" w:cs="Arial"/>
+          <w:sz w:val="22"/>
+          <w:szCs w:val="22"/>
+        </w:rPr>
+        <w:instrText xml:space="preserve"> MERGEFIELD NUMERO_PRATICA </w:instrText>
+      </w:r>
+      <w:r>
+        <w:rPr>
+          <w:rFonts w:ascii="Arial" w:hAnsi="Arial" w:cs="Arial"/>
+          <w:sz w:val="22"/>
+          <w:szCs w:val="22"/>
+        </w:rPr>
+        <w:fldChar w:fldCharType="end"/>
       </w:r>
       <w:r>
         <w:rPr>
@@ -897,7 +947,7 @@
         <w:autoSpaceDE w:val="0"/>
         <w:autoSpaceDN w:val="0"/>
         <w:adjustRightInd w:val="0"/>
-        <w:spacing w:before="120" w:after="120"/>
+        <w:spacing w:before="240" w:after="120"/>
         <w:jc w:val="both"/>
         <w:rPr>
           <w:rFonts w:ascii="Arial" w:hAnsi="Arial" w:cs="Arial"/>
@@ -915,7 +965,7 @@
           <w:sz w:val="22"/>
           <w:szCs w:val="22"/>
         </w:rPr>
-        <w:t>Vista</w:t>
+        <w:t>VISTA</w:t>
       </w:r>
     </w:p>
     <w:p>
@@ -1049,194 +1099,34 @@
         <w:autoSpaceDE w:val="0"/>
         <w:autoSpaceDN w:val="0"/>
         <w:adjustRightInd w:val="0"/>
-        <w:spacing w:before="120" w:after="120"/>
+        <w:spacing w:before="240" w:after="120"/>
         <w:jc w:val="both"/>
         <w:rPr>
           <w:rFonts w:ascii="Arial" w:hAnsi="Arial" w:cs="Arial"/>
-          <w:color w:val="000000"/>
-          <w:sz w:val="22"/>
-          <w:szCs w:val="22"/>
-        </w:rPr>
-      </w:pPr>
-      <w:r>
-        <w:rPr>
-          <w:rFonts w:ascii="Arial" w:hAnsi="Arial" w:cs="Arial"/>
           <w:b/>
           <w:color w:val="000000"/>
           <w:sz w:val="22"/>
           <w:szCs w:val="22"/>
         </w:rPr>
-        <w:t xml:space="preserve">Richiamato </w:t>
-      </w:r>
-      <w:r>
-        <w:rPr>
-          <w:rFonts w:ascii="Arial" w:hAnsi="Arial" w:cs="Arial"/>
-          <w:color w:val="000000"/>
-          <w:sz w:val="22"/>
-          <w:szCs w:val="22"/>
-        </w:rPr>
-        <w:t>l</w:t>
-      </w:r>
-      <w:r>
-        <w:rPr>
-          <w:rFonts w:ascii="Arial" w:hAnsi="Arial" w:cs="Arial"/>
-          <w:color w:val="000000"/>
-          <w:sz w:val="22"/>
-          <w:szCs w:val="22"/>
-        </w:rPr>
-        <w:t>’art. 7, c. 5, D.M. 236/1989</w:t>
-      </w:r>
-      <w:r>
-        <w:rPr>
-          <w:rFonts w:ascii="Arial" w:hAnsi="Arial" w:cs="Arial"/>
-          <w:color w:val="000000"/>
-          <w:sz w:val="22"/>
-          <w:szCs w:val="22"/>
-        </w:rPr>
-        <w:t xml:space="preserve"> che recita</w:t>
-      </w:r>
-      <w:r>
-        <w:rPr>
-          <w:rFonts w:ascii="Arial" w:hAnsi="Arial" w:cs="Arial"/>
-          <w:color w:val="000000"/>
-          <w:sz w:val="22"/>
-          <w:szCs w:val="22"/>
-        </w:rPr>
-        <w:t xml:space="preserve"> </w:t>
-      </w:r>
-      <w:r>
-        <w:rPr>
-          <w:rFonts w:ascii="Arial" w:hAnsi="Arial" w:cs="Arial"/>
-          <w:i/>
-          <w:color w:val="000000"/>
-          <w:sz w:val="22"/>
-          <w:szCs w:val="22"/>
-        </w:rPr>
-        <w:t>“</w:t>
-      </w:r>
-      <w:r>
-        <w:rPr>
-          <w:rFonts w:ascii="Arial" w:hAnsi="Arial" w:cs="Arial"/>
-          <w:i/>
-          <w:color w:val="000000"/>
-          <w:sz w:val="22"/>
-          <w:szCs w:val="22"/>
-        </w:rPr>
-        <w:t>Negli interventi di ristrutturazione, fermo restando il rispetto dell'art.1 comma 3 della</w:t>
-      </w:r>
-      <w:r>
-        <w:rPr>
-          <w:rFonts w:ascii="Arial" w:hAnsi="Arial" w:cs="Arial"/>
-          <w:i/>
-          <w:color w:val="000000"/>
-          <w:sz w:val="22"/>
-          <w:szCs w:val="22"/>
-        </w:rPr>
-        <w:t xml:space="preserve"> </w:t>
-      </w:r>
-      <w:r>
-        <w:rPr>
-          <w:rFonts w:ascii="Arial" w:hAnsi="Arial" w:cs="Arial"/>
-          <w:i/>
-          <w:color w:val="000000"/>
-          <w:sz w:val="22"/>
-          <w:szCs w:val="22"/>
-        </w:rPr>
-        <w:t>legge, sono ammesse deroghe alle norme del presente decreto in caso di dimostrata</w:t>
-      </w:r>
-      <w:r>
-        <w:rPr>
-          <w:rFonts w:ascii="Arial" w:hAnsi="Arial" w:cs="Arial"/>
-          <w:i/>
-          <w:color w:val="000000"/>
-          <w:sz w:val="22"/>
-          <w:szCs w:val="22"/>
-        </w:rPr>
-        <w:t xml:space="preserve"> </w:t>
-      </w:r>
-      <w:r>
-        <w:rPr>
-          <w:rFonts w:ascii="Arial" w:hAnsi="Arial" w:cs="Arial"/>
-          <w:i/>
-          <w:color w:val="000000"/>
-          <w:sz w:val="22"/>
-          <w:szCs w:val="22"/>
-        </w:rPr>
-        <w:t>impossibilità tecnica connessa agli elementi strutturali ed impiantistici.</w:t>
-      </w:r>
-      <w:r>
-        <w:rPr>
-          <w:rFonts w:ascii="Arial" w:hAnsi="Arial" w:cs="Arial"/>
-          <w:i/>
-          <w:color w:val="000000"/>
-          <w:sz w:val="22"/>
-          <w:szCs w:val="22"/>
-        </w:rPr>
-        <w:t xml:space="preserve"> </w:t>
-      </w:r>
-      <w:r>
-        <w:rPr>
-          <w:rFonts w:ascii="Arial" w:hAnsi="Arial" w:cs="Arial"/>
-          <w:i/>
-          <w:color w:val="000000"/>
-          <w:sz w:val="22"/>
-          <w:szCs w:val="22"/>
-        </w:rPr>
-        <w:t>Le suddette deroghe sono concesse dal Sindaco in sede di provvedimento autorizzativo</w:t>
-      </w:r>
-      <w:r>
-        <w:rPr>
-          <w:rFonts w:ascii="Arial" w:hAnsi="Arial" w:cs="Arial"/>
-          <w:i/>
-          <w:color w:val="000000"/>
-          <w:sz w:val="22"/>
-          <w:szCs w:val="22"/>
-        </w:rPr>
-        <w:t xml:space="preserve"> </w:t>
-      </w:r>
-      <w:r>
-        <w:rPr>
-          <w:rFonts w:ascii="Arial" w:hAnsi="Arial" w:cs="Arial"/>
-          <w:i/>
-          <w:color w:val="000000"/>
-          <w:sz w:val="22"/>
-          <w:szCs w:val="22"/>
-        </w:rPr>
-        <w:t>previo parere favorevole dell'Ufficio Tecnico o del Tecnico incaricato dal Comune per</w:t>
-      </w:r>
-      <w:r>
-        <w:rPr>
-          <w:rFonts w:ascii="Arial" w:hAnsi="Arial" w:cs="Arial"/>
-          <w:i/>
-          <w:color w:val="000000"/>
-          <w:sz w:val="22"/>
-          <w:szCs w:val="22"/>
-        </w:rPr>
-        <w:t xml:space="preserve"> </w:t>
-      </w:r>
-      <w:r>
-        <w:rPr>
-          <w:rFonts w:ascii="Arial" w:hAnsi="Arial" w:cs="Arial"/>
-          <w:i/>
-          <w:color w:val="000000"/>
-          <w:sz w:val="22"/>
-          <w:szCs w:val="22"/>
-        </w:rPr>
-        <w:t>l'istruttoria dei progetti</w:t>
-      </w:r>
-      <w:r>
-        <w:rPr>
-          <w:rFonts w:ascii="Arial" w:hAnsi="Arial" w:cs="Arial"/>
-          <w:i/>
-          <w:color w:val="000000"/>
-          <w:sz w:val="22"/>
-          <w:szCs w:val="22"/>
-        </w:rPr>
-        <w:t>”.</w:t>
+      </w:pPr>
+      <w:r>
+        <w:rPr>
+          <w:rFonts w:ascii="Arial" w:hAnsi="Arial" w:cs="Arial"/>
+          <w:b/>
+          <w:color w:val="000000"/>
+          <w:sz w:val="22"/>
+          <w:szCs w:val="22"/>
+        </w:rPr>
+        <w:t>RICHIAMATO</w:t>
       </w:r>
     </w:p>
     <w:p>
       <w:pPr>
+        <w:pStyle w:val="Paragrafoelenco"/>
+        <w:numPr>
+          <w:ilvl w:val="0"/>
+          <w:numId w:val="6"/>
+        </w:numPr>
         <w:autoSpaceDE w:val="0"/>
         <w:autoSpaceDN w:val="0"/>
         <w:adjustRightInd w:val="0"/>
@@ -1249,9 +1139,81 @@
           <w:szCs w:val="22"/>
         </w:rPr>
       </w:pPr>
+      <w:r>
+        <w:rPr>
+          <w:rFonts w:ascii="Arial" w:hAnsi="Arial" w:cs="Arial"/>
+          <w:color w:val="000000"/>
+          <w:sz w:val="22"/>
+          <w:szCs w:val="22"/>
+        </w:rPr>
+        <w:t xml:space="preserve">l’art. 7, c. 5, D.M. 236/1989 che recita </w:t>
+      </w:r>
+      <w:r>
+        <w:rPr>
+          <w:rFonts w:ascii="Arial" w:hAnsi="Arial" w:cs="Arial"/>
+          <w:i/>
+          <w:color w:val="000000"/>
+          <w:sz w:val="22"/>
+          <w:szCs w:val="22"/>
+        </w:rPr>
+        <w:t>“Negli interventi di ristrutturazione, fermo restando il rispetto dell'art.1 comma 3 della legge</w:t>
+      </w:r>
+      <w:bookmarkStart w:id="0" w:name="_GoBack"/>
+      <w:bookmarkEnd w:id="0"/>
+      <w:r>
+        <w:rPr>
+          <w:rFonts w:ascii="Arial" w:hAnsi="Arial" w:cs="Arial"/>
+          <w:i/>
+          <w:color w:val="000000"/>
+          <w:sz w:val="22"/>
+          <w:szCs w:val="22"/>
+        </w:rPr>
+        <w:t>, sono ammesse deroghe alle norme del presente decreto in caso di dimostrata impossibilità tecnica connessa agli elementi strutturali ed impiantistici. Le suddette deroghe sono concesse dal Sindaco in sede di provvedimento autorizzativo previo parere favorevole dell'Ufficio Tecnico o del Tecnico incaricato dal Comune per l'istruttoria dei progetti”</w:t>
+      </w:r>
+      <w:r>
+        <w:rPr>
+          <w:rFonts w:ascii="Arial" w:hAnsi="Arial" w:cs="Arial"/>
+          <w:i/>
+          <w:color w:val="000000"/>
+          <w:sz w:val="22"/>
+          <w:szCs w:val="22"/>
+        </w:rPr>
+        <w:t>;</w:t>
+      </w:r>
     </w:p>
     <w:p>
       <w:pPr>
+        <w:autoSpaceDE w:val="0"/>
+        <w:autoSpaceDN w:val="0"/>
+        <w:adjustRightInd w:val="0"/>
+        <w:spacing w:before="240" w:after="120"/>
+        <w:jc w:val="both"/>
+        <w:rPr>
+          <w:rFonts w:ascii="Arial" w:hAnsi="Arial" w:cs="Arial"/>
+          <w:b/>
+          <w:color w:val="000000"/>
+          <w:sz w:val="22"/>
+          <w:szCs w:val="22"/>
+        </w:rPr>
+      </w:pPr>
+      <w:r>
+        <w:rPr>
+          <w:rFonts w:ascii="Arial" w:hAnsi="Arial" w:cs="Arial"/>
+          <w:b/>
+          <w:color w:val="000000"/>
+          <w:sz w:val="22"/>
+          <w:szCs w:val="22"/>
+        </w:rPr>
+        <w:t>RITENUTE</w:t>
+      </w:r>
+    </w:p>
+    <w:p>
+      <w:pPr>
+        <w:pStyle w:val="Paragrafoelenco"/>
+        <w:numPr>
+          <w:ilvl w:val="0"/>
+          <w:numId w:val="7"/>
+        </w:numPr>
         <w:autoSpaceDE w:val="0"/>
         <w:autoSpaceDN w:val="0"/>
         <w:adjustRightInd w:val="0"/>
@@ -1264,16 +1226,6 @@
           <w:szCs w:val="22"/>
         </w:rPr>
       </w:pPr>
-      <w:r>
-        <w:rPr>
-          <w:rFonts w:ascii="Arial" w:hAnsi="Arial" w:cs="Arial"/>
-          <w:b/>
-          <w:color w:val="000000"/>
-          <w:sz w:val="22"/>
-          <w:szCs w:val="22"/>
-        </w:rPr>
-        <w:t xml:space="preserve">Ritenute </w:t>
-      </w:r>
       <w:proofErr w:type="spellStart"/>
       <w:r>
         <w:rPr>
@@ -1300,23 +1252,7 @@
         <w:autoSpaceDE w:val="0"/>
         <w:autoSpaceDN w:val="0"/>
         <w:adjustRightInd w:val="0"/>
-        <w:spacing w:before="120" w:after="120"/>
-        <w:jc w:val="center"/>
-        <w:rPr>
-          <w:rFonts w:ascii="Arial" w:hAnsi="Arial" w:cs="Arial"/>
-          <w:b/>
-          <w:color w:val="000000"/>
-          <w:sz w:val="22"/>
-          <w:szCs w:val="22"/>
-        </w:rPr>
-      </w:pPr>
-    </w:p>
-    <w:p>
-      <w:pPr>
-        <w:autoSpaceDE w:val="0"/>
-        <w:autoSpaceDN w:val="0"/>
-        <w:adjustRightInd w:val="0"/>
-        <w:spacing w:before="120" w:after="120"/>
+        <w:spacing w:before="240" w:after="240"/>
         <w:jc w:val="center"/>
         <w:rPr>
           <w:rFonts w:ascii="Arial" w:hAnsi="Arial" w:cs="Arial"/>
@@ -1386,17 +1322,7 @@
           <w:sz w:val="22"/>
           <w:szCs w:val="22"/>
         </w:rPr>
-        <w:t>impossibilità tecnica connessa agli elemen</w:t>
-      </w:r>
-      <w:r>
-        <w:rPr>
-          <w:rFonts w:ascii="Arial" w:hAnsi="Arial" w:cs="Arial"/>
-          <w:b/>
-          <w:color w:val="000000"/>
-          <w:sz w:val="22"/>
-          <w:szCs w:val="22"/>
-        </w:rPr>
-        <w:t>ti strutturali ed impiantistici</w:t>
+        <w:t>impossibilità tecnica connessa agli elementi strutturali ed impiantistici</w:t>
       </w:r>
       <w:r>
         <w:rPr>
@@ -1439,7 +1365,7 @@
           <w:sz w:val="22"/>
           <w:szCs w:val="22"/>
         </w:rPr>
-        <w:t>C</w:t>
+        <w:t>c</w:t>
       </w:r>
       <w:r>
         <w:rPr>
@@ -1537,52 +1463,6 @@
           <w:szCs w:val="22"/>
         </w:rPr>
         <w:t xml:space="preserve"> </w:t>
-      </w:r>
-      <w:r>
-        <w:rPr>
-          <w:rFonts w:ascii="Arial" w:hAnsi="Arial" w:cs="Arial"/>
-          <w:i/>
-          <w:sz w:val="22"/>
-          <w:szCs w:val="22"/>
-        </w:rPr>
-        <w:fldChar w:fldCharType="begin"/>
-      </w:r>
-      <w:r>
-        <w:rPr>
-          <w:rFonts w:ascii="Arial" w:hAnsi="Arial" w:cs="Arial"/>
-          <w:i/>
-          <w:sz w:val="22"/>
-          <w:szCs w:val="22"/>
-        </w:rPr>
-        <w:instrText xml:space="preserve"> TIME \@ "d MMMM yyyy" </w:instrText>
-      </w:r>
-      <w:r>
-        <w:rPr>
-          <w:rFonts w:ascii="Arial" w:hAnsi="Arial" w:cs="Arial"/>
-          <w:i/>
-          <w:sz w:val="22"/>
-          <w:szCs w:val="22"/>
-        </w:rPr>
-        <w:fldChar w:fldCharType="separate"/>
-      </w:r>
-      <w:r>
-        <w:rPr>
-          <w:rFonts w:ascii="Arial" w:hAnsi="Arial" w:cs="Arial"/>
-          <w:i/>
-          <w:noProof/>
-          <w:sz w:val="22"/>
-          <w:szCs w:val="22"/>
-        </w:rPr>
-        <w:t>22 agosto 2018</w:t>
-      </w:r>
-      <w:r>
-        <w:rPr>
-          <w:rFonts w:ascii="Arial" w:hAnsi="Arial" w:cs="Arial"/>
-          <w:i/>
-          <w:sz w:val="22"/>
-          <w:szCs w:val="22"/>
-        </w:rPr>
-        <w:fldChar w:fldCharType="end"/>
       </w:r>
     </w:p>
     <w:tbl>
@@ -1657,6 +1537,8 @@
               <w:jc w:val="center"/>
               <w:rPr>
                 <w:rFonts w:ascii="Arial" w:hAnsi="Arial" w:cs="Arial"/>
+                <w:i/>
+                <w:color w:val="000000"/>
                 <w:sz w:val="22"/>
                 <w:szCs w:val="22"/>
               </w:rPr>
@@ -1697,19 +1579,107 @@
               <w:jc w:val="center"/>
               <w:rPr>
                 <w:rFonts w:ascii="Arial" w:hAnsi="Arial" w:cs="Arial"/>
-                <w:i/>
-                <w:sz w:val="22"/>
+                <w:sz w:val="12"/>
                 <w:szCs w:val="22"/>
               </w:rPr>
             </w:pPr>
-            <w:r>
+          </w:p>
+          <w:p>
+            <w:pPr>
+              <w:jc w:val="center"/>
               <w:rPr>
                 <w:rFonts w:ascii="Arial" w:hAnsi="Arial" w:cs="Arial"/>
                 <w:i/>
                 <w:sz w:val="16"/>
                 <w:szCs w:val="16"/>
               </w:rPr>
-              <w:t>Firmato digitalmente</w:t>
+            </w:pPr>
+            <w:r>
+              <w:rPr>
+                <w:rFonts w:ascii="Arial" w:hAnsi="Arial" w:cs="Arial"/>
+                <w:i/>
+                <w:sz w:val="16"/>
+                <w:szCs w:val="16"/>
+              </w:rPr>
+              <w:t>(</w:t>
+            </w:r>
+            <w:r>
+              <w:rPr>
+                <w:rFonts w:ascii="Arial" w:hAnsi="Arial" w:cs="Arial"/>
+                <w:i/>
+                <w:sz w:val="16"/>
+                <w:szCs w:val="16"/>
+              </w:rPr>
+              <w:t>Documento informatico firmato digitalmente ai sensi del</w:t>
+            </w:r>
+          </w:p>
+          <w:p>
+            <w:pPr>
+              <w:jc w:val="center"/>
+              <w:rPr>
+                <w:rFonts w:ascii="Arial" w:hAnsi="Arial" w:cs="Arial"/>
+                <w:i/>
+                <w:sz w:val="22"/>
+                <w:szCs w:val="22"/>
+              </w:rPr>
+            </w:pPr>
+            <w:r>
+              <w:rPr>
+                <w:rFonts w:ascii="Arial" w:hAnsi="Arial" w:cs="Arial"/>
+                <w:i/>
+                <w:sz w:val="16"/>
+                <w:szCs w:val="16"/>
+              </w:rPr>
+              <w:t xml:space="preserve">D.P.R. 445/2000 e </w:t>
+            </w:r>
+            <w:proofErr w:type="spellStart"/>
+            <w:r>
+              <w:rPr>
+                <w:rFonts w:ascii="Arial" w:hAnsi="Arial" w:cs="Arial"/>
+                <w:i/>
+                <w:sz w:val="16"/>
+                <w:szCs w:val="16"/>
+              </w:rPr>
+              <w:t>s.m.i.</w:t>
+            </w:r>
+            <w:proofErr w:type="spellEnd"/>
+            <w:r>
+              <w:rPr>
+                <w:rFonts w:ascii="Arial" w:hAnsi="Arial" w:cs="Arial"/>
+                <w:i/>
+                <w:sz w:val="16"/>
+                <w:szCs w:val="16"/>
+              </w:rPr>
+              <w:t xml:space="preserve"> e del </w:t>
+            </w:r>
+            <w:proofErr w:type="spellStart"/>
+            <w:r>
+              <w:rPr>
+                <w:rFonts w:ascii="Arial" w:hAnsi="Arial" w:cs="Arial"/>
+                <w:i/>
+                <w:sz w:val="16"/>
+                <w:szCs w:val="16"/>
+              </w:rPr>
+              <w:t>D.Lgs.</w:t>
+            </w:r>
+            <w:proofErr w:type="spellEnd"/>
+            <w:r>
+              <w:rPr>
+                <w:rFonts w:ascii="Arial" w:hAnsi="Arial" w:cs="Arial"/>
+                <w:i/>
+                <w:sz w:val="16"/>
+                <w:szCs w:val="16"/>
+              </w:rPr>
+              <w:t xml:space="preserve"> 82/2005 e norme collegate</w:t>
+            </w:r>
+            <w:r>
+              <w:rPr>
+                <w:rFonts w:ascii="Arial" w:hAnsi="Arial" w:cs="Arial"/>
+                <w:i/>
+                <w:sz w:val="16"/>
+                <w:szCs w:val="16"/>
+              </w:rPr>
+              <w:t>)</w:t>
             </w:r>
           </w:p>
         </w:tc>
@@ -1729,13 +1699,14 @@
           <w:sz w:val="22"/>
           <w:szCs w:val="22"/>
         </w:rPr>
+        <w:lastRenderedPageBreak/>
         <w:t xml:space="preserve"> </w:t>
       </w:r>
     </w:p>
     <w:sectPr>
       <w:headerReference w:type="first" r:id="rId9"/>
       <w:pgSz w:w="11906" w:h="16838" w:code="9"/>
-      <w:pgMar w:top="567" w:right="1134" w:bottom="1134" w:left="1134" w:header="562" w:footer="487" w:gutter="0"/>
+      <w:pgMar w:top="567" w:right="1134" w:bottom="709" w:left="1134" w:header="562" w:footer="487" w:gutter="0"/>
       <w:cols w:space="720"/>
       <w:titlePg/>
       <w:docGrid w:linePitch="360"/>
@@ -1794,7 +1765,7 @@
         <w:noProof/>
       </w:rPr>
       <w:drawing>
-        <wp:inline distT="0" distB="0" distL="0" distR="0" wp14:anchorId="2F1F2F76" wp14:editId="5A6C8514">
+        <wp:inline distT="0" distB="0" distL="0" distR="0" wp14:anchorId="768600BE" wp14:editId="0DD7696B">
           <wp:extent cx="1764665" cy="777240"/>
           <wp:effectExtent l="19050" t="0" r="6985" b="0"/>
           <wp:docPr id="2" name="Immagine 3" descr="Ste_co blu"/>
@@ -1844,16 +1815,6 @@
     <w:pPr>
       <w:jc w:val="center"/>
       <w:rPr>
-        <w:b/>
-        <w:i/>
-        <w:sz w:val="24"/>
-      </w:rPr>
-    </w:pPr>
-  </w:p>
-  <w:p>
-    <w:pPr>
-      <w:jc w:val="center"/>
-      <w:rPr>
         <w:rFonts w:ascii="Arial" w:hAnsi="Arial" w:cs="Arial"/>
         <w:b/>
         <w:i/>
@@ -1956,17 +1917,125 @@
       <w:t>suap.comune.sanremo@legalmail.it</w:t>
     </w:r>
   </w:p>
-  <w:p>
-    <w:pPr>
-      <w:pStyle w:val="Intestazione"/>
-    </w:pPr>
-  </w:p>
 </w:hdr>
 </file>
 
 <file path=word/numbering.xml><?xml version="1.0" encoding="utf-8"?>
 <w:numbering xmlns:wpc="http://schemas.microsoft.com/office/word/2010/wordprocessingCanvas" xmlns:mc="http://schemas.openxmlformats.org/markup-compatibility/2006" xmlns:o="urn:schemas-microsoft-com:office:office" xmlns:r="http://schemas.openxmlformats.org/officeDocument/2006/relationships" xmlns:m="http://schemas.openxmlformats.org/officeDocument/2006/math" xmlns:v="urn:schemas-microsoft-com:vml" xmlns:wp14="http://schemas.microsoft.com/office/word/2010/wordprocessingDrawing" xmlns:wp="http://schemas.openxmlformats.org/drawingml/2006/wordprocessingDrawing" xmlns:w10="urn:schemas-microsoft-com:office:word" xmlns:w="http://schemas.openxmlformats.org/wordprocessingml/2006/main" xmlns:w14="http://schemas.microsoft.com/office/word/2010/wordml" xmlns:wpg="http://schemas.microsoft.com/office/word/2010/wordprocessingGroup" xmlns:wpi="http://schemas.microsoft.com/office/word/2010/wordprocessingInk" xmlns:wne="http://schemas.microsoft.com/office/word/2006/wordml" xmlns:wps="http://schemas.microsoft.com/office/word/2010/wordprocessingShape" mc:Ignorable="w14 wp14">
   <w:abstractNum w:abstractNumId="0">
+    <w:nsid w:val="1C157539"/>
+    <w:multiLevelType w:val="hybridMultilevel"/>
+    <w:tmpl w:val="C1883144"/>
+    <w:lvl w:ilvl="0" w:tplc="5EF2E48E">
+      <w:start w:val="1"/>
+      <w:numFmt w:val="bullet"/>
+      <w:lvlText w:val=""/>
+      <w:lvlJc w:val="left"/>
+      <w:pPr>
+        <w:ind w:left="720" w:hanging="360"/>
+      </w:pPr>
+      <w:rPr>
+        <w:rFonts w:ascii="Symbol" w:hAnsi="Symbol" w:hint="default"/>
+      </w:rPr>
+    </w:lvl>
+    <w:lvl w:ilvl="1" w:tplc="04100003" w:tentative="1">
+      <w:start w:val="1"/>
+      <w:numFmt w:val="bullet"/>
+      <w:lvlText w:val="o"/>
+      <w:lvlJc w:val="left"/>
+      <w:pPr>
+        <w:ind w:left="1440" w:hanging="360"/>
+      </w:pPr>
+      <w:rPr>
+        <w:rFonts w:ascii="Courier New" w:hAnsi="Courier New" w:cs="Courier New" w:hint="default"/>
+      </w:rPr>
+    </w:lvl>
+    <w:lvl w:ilvl="2" w:tplc="04100005" w:tentative="1">
+      <w:start w:val="1"/>
+      <w:numFmt w:val="bullet"/>
+      <w:lvlText w:val=""/>
+      <w:lvlJc w:val="left"/>
+      <w:pPr>
+        <w:ind w:left="2160" w:hanging="360"/>
+      </w:pPr>
+      <w:rPr>
+        <w:rFonts w:ascii="Wingdings" w:hAnsi="Wingdings" w:hint="default"/>
+      </w:rPr>
+    </w:lvl>
+    <w:lvl w:ilvl="3" w:tplc="04100001" w:tentative="1">
+      <w:start w:val="1"/>
+      <w:numFmt w:val="bullet"/>
+      <w:lvlText w:val=""/>
+      <w:lvlJc w:val="left"/>
+      <w:pPr>
+        <w:ind w:left="2880" w:hanging="360"/>
+      </w:pPr>
+      <w:rPr>
+        <w:rFonts w:ascii="Symbol" w:hAnsi="Symbol" w:hint="default"/>
+      </w:rPr>
+    </w:lvl>
+    <w:lvl w:ilvl="4" w:tplc="04100003" w:tentative="1">
+      <w:start w:val="1"/>
+      <w:numFmt w:val="bullet"/>
+      <w:lvlText w:val="o"/>
+      <w:lvlJc w:val="left"/>
+      <w:pPr>
+        <w:ind w:left="3600" w:hanging="360"/>
+      </w:pPr>
+      <w:rPr>
+        <w:rFonts w:ascii="Courier New" w:hAnsi="Courier New" w:cs="Courier New" w:hint="default"/>
+      </w:rPr>
+    </w:lvl>
+    <w:lvl w:ilvl="5" w:tplc="04100005" w:tentative="1">
+      <w:start w:val="1"/>
+      <w:numFmt w:val="bullet"/>
+      <w:lvlText w:val=""/>
+      <w:lvlJc w:val="left"/>
+      <w:pPr>
+        <w:ind w:left="4320" w:hanging="360"/>
+      </w:pPr>
+      <w:rPr>
+        <w:rFonts w:ascii="Wingdings" w:hAnsi="Wingdings" w:hint="default"/>
+      </w:rPr>
+    </w:lvl>
+    <w:lvl w:ilvl="6" w:tplc="04100001" w:tentative="1">
+      <w:start w:val="1"/>
+      <w:numFmt w:val="bullet"/>
+      <w:lvlText w:val=""/>
+      <w:lvlJc w:val="left"/>
+      <w:pPr>
+        <w:ind w:left="5040" w:hanging="360"/>
+      </w:pPr>
+      <w:rPr>
+        <w:rFonts w:ascii="Symbol" w:hAnsi="Symbol" w:hint="default"/>
+      </w:rPr>
+    </w:lvl>
+    <w:lvl w:ilvl="7" w:tplc="04100003" w:tentative="1">
+      <w:start w:val="1"/>
+      <w:numFmt w:val="bullet"/>
+      <w:lvlText w:val="o"/>
+      <w:lvlJc w:val="left"/>
+      <w:pPr>
+        <w:ind w:left="5760" w:hanging="360"/>
+      </w:pPr>
+      <w:rPr>
+        <w:rFonts w:ascii="Courier New" w:hAnsi="Courier New" w:cs="Courier New" w:hint="default"/>
+      </w:rPr>
+    </w:lvl>
+    <w:lvl w:ilvl="8" w:tplc="04100005" w:tentative="1">
+      <w:start w:val="1"/>
+      <w:numFmt w:val="bullet"/>
+      <w:lvlText w:val=""/>
+      <w:lvlJc w:val="left"/>
+      <w:pPr>
+        <w:ind w:left="6480" w:hanging="360"/>
+      </w:pPr>
+      <w:rPr>
+        <w:rFonts w:ascii="Wingdings" w:hAnsi="Wingdings" w:hint="default"/>
+      </w:rPr>
+    </w:lvl>
+  </w:abstractNum>
+  <w:abstractNum w:abstractNumId="1">
     <w:nsid w:val="365471D2"/>
     <w:multiLevelType w:val="hybridMultilevel"/>
     <w:tmpl w:val="B5A8659A"/>
@@ -2052,7 +2121,7 @@
       </w:pPr>
     </w:lvl>
   </w:abstractNum>
-  <w:abstractNum w:abstractNumId="1">
+  <w:abstractNum w:abstractNumId="2">
     <w:nsid w:val="591F4EF2"/>
     <w:multiLevelType w:val="hybridMultilevel"/>
     <w:tmpl w:val="AF62D5F2"/>
@@ -2165,7 +2234,120 @@
       </w:rPr>
     </w:lvl>
   </w:abstractNum>
-  <w:abstractNum w:abstractNumId="2">
+  <w:abstractNum w:abstractNumId="3">
+    <w:nsid w:val="68EE349D"/>
+    <w:multiLevelType w:val="hybridMultilevel"/>
+    <w:tmpl w:val="4B90674A"/>
+    <w:lvl w:ilvl="0" w:tplc="5EF2E48E">
+      <w:start w:val="1"/>
+      <w:numFmt w:val="bullet"/>
+      <w:lvlText w:val=""/>
+      <w:lvlJc w:val="left"/>
+      <w:pPr>
+        <w:ind w:left="720" w:hanging="360"/>
+      </w:pPr>
+      <w:rPr>
+        <w:rFonts w:ascii="Symbol" w:hAnsi="Symbol" w:hint="default"/>
+      </w:rPr>
+    </w:lvl>
+    <w:lvl w:ilvl="1" w:tplc="04100003" w:tentative="1">
+      <w:start w:val="1"/>
+      <w:numFmt w:val="bullet"/>
+      <w:lvlText w:val="o"/>
+      <w:lvlJc w:val="left"/>
+      <w:pPr>
+        <w:ind w:left="1440" w:hanging="360"/>
+      </w:pPr>
+      <w:rPr>
+        <w:rFonts w:ascii="Courier New" w:hAnsi="Courier New" w:cs="Courier New" w:hint="default"/>
+      </w:rPr>
+    </w:lvl>
+    <w:lvl w:ilvl="2" w:tplc="04100005" w:tentative="1">
+      <w:start w:val="1"/>
+      <w:numFmt w:val="bullet"/>
+      <w:lvlText w:val=""/>
+      <w:lvlJc w:val="left"/>
+      <w:pPr>
+        <w:ind w:left="2160" w:hanging="360"/>
+      </w:pPr>
+      <w:rPr>
+        <w:rFonts w:ascii="Wingdings" w:hAnsi="Wingdings" w:hint="default"/>
+      </w:rPr>
+    </w:lvl>
+    <w:lvl w:ilvl="3" w:tplc="04100001" w:tentative="1">
+      <w:start w:val="1"/>
+      <w:numFmt w:val="bullet"/>
+      <w:lvlText w:val=""/>
+      <w:lvlJc w:val="left"/>
+      <w:pPr>
+        <w:ind w:left="2880" w:hanging="360"/>
+      </w:pPr>
+      <w:rPr>
+        <w:rFonts w:ascii="Symbol" w:hAnsi="Symbol" w:hint="default"/>
+      </w:rPr>
+    </w:lvl>
+    <w:lvl w:ilvl="4" w:tplc="04100003" w:tentative="1">
+      <w:start w:val="1"/>
+      <w:numFmt w:val="bullet"/>
+      <w:lvlText w:val="o"/>
+      <w:lvlJc w:val="left"/>
+      <w:pPr>
+        <w:ind w:left="3600" w:hanging="360"/>
+      </w:pPr>
+      <w:rPr>
+        <w:rFonts w:ascii="Courier New" w:hAnsi="Courier New" w:cs="Courier New" w:hint="default"/>
+      </w:rPr>
+    </w:lvl>
+    <w:lvl w:ilvl="5" w:tplc="04100005" w:tentative="1">
+      <w:start w:val="1"/>
+      <w:numFmt w:val="bullet"/>
+      <w:lvlText w:val=""/>
+      <w:lvlJc w:val="left"/>
+      <w:pPr>
+        <w:ind w:left="4320" w:hanging="360"/>
+      </w:pPr>
+      <w:rPr>
+        <w:rFonts w:ascii="Wingdings" w:hAnsi="Wingdings" w:hint="default"/>
+      </w:rPr>
+    </w:lvl>
+    <w:lvl w:ilvl="6" w:tplc="04100001" w:tentative="1">
+      <w:start w:val="1"/>
+      <w:numFmt w:val="bullet"/>
+      <w:lvlText w:val=""/>
+      <w:lvlJc w:val="left"/>
+      <w:pPr>
+        <w:ind w:left="5040" w:hanging="360"/>
+      </w:pPr>
+      <w:rPr>
+        <w:rFonts w:ascii="Symbol" w:hAnsi="Symbol" w:hint="default"/>
+      </w:rPr>
+    </w:lvl>
+    <w:lvl w:ilvl="7" w:tplc="04100003" w:tentative="1">
+      <w:start w:val="1"/>
+      <w:numFmt w:val="bullet"/>
+      <w:lvlText w:val="o"/>
+      <w:lvlJc w:val="left"/>
+      <w:pPr>
+        <w:ind w:left="5760" w:hanging="360"/>
+      </w:pPr>
+      <w:rPr>
+        <w:rFonts w:ascii="Courier New" w:hAnsi="Courier New" w:cs="Courier New" w:hint="default"/>
+      </w:rPr>
+    </w:lvl>
+    <w:lvl w:ilvl="8" w:tplc="04100005" w:tentative="1">
+      <w:start w:val="1"/>
+      <w:numFmt w:val="bullet"/>
+      <w:lvlText w:val=""/>
+      <w:lvlJc w:val="left"/>
+      <w:pPr>
+        <w:ind w:left="6480" w:hanging="360"/>
+      </w:pPr>
+      <w:rPr>
+        <w:rFonts w:ascii="Wingdings" w:hAnsi="Wingdings" w:hint="default"/>
+      </w:rPr>
+    </w:lvl>
+  </w:abstractNum>
+  <w:abstractNum w:abstractNumId="4">
     <w:nsid w:val="6AD374D1"/>
     <w:multiLevelType w:val="hybridMultilevel"/>
     <w:tmpl w:val="6802B512"/>
@@ -2251,7 +2433,7 @@
       </w:pPr>
     </w:lvl>
   </w:abstractNum>
-  <w:abstractNum w:abstractNumId="3">
+  <w:abstractNum w:abstractNumId="5">
     <w:nsid w:val="6CAC3E6A"/>
     <w:multiLevelType w:val="hybridMultilevel"/>
     <w:tmpl w:val="68BEC11A"/>
@@ -2338,13 +2520,13 @@
     </w:lvl>
   </w:abstractNum>
   <w:num w:numId="1">
-    <w:abstractNumId w:val="3"/>
+    <w:abstractNumId w:val="5"/>
   </w:num>
   <w:num w:numId="2">
-    <w:abstractNumId w:val="2"/>
+    <w:abstractNumId w:val="4"/>
   </w:num>
   <w:num w:numId="3">
-    <w:abstractNumId w:val="0"/>
+    <w:abstractNumId w:val="1"/>
     <w:lvlOverride w:ilvl="0">
       <w:startOverride w:val="1"/>
     </w:lvlOverride>
@@ -2374,10 +2556,16 @@
     </w:lvlOverride>
   </w:num>
   <w:num w:numId="4">
-    <w:abstractNumId w:val="0"/>
+    <w:abstractNumId w:val="1"/>
   </w:num>
   <w:num w:numId="5">
-    <w:abstractNumId w:val="1"/>
+    <w:abstractNumId w:val="2"/>
+  </w:num>
+  <w:num w:numId="6">
+    <w:abstractNumId w:val="3"/>
+  </w:num>
+  <w:num w:numId="7">
+    <w:abstractNumId w:val="0"/>
   </w:num>
 </w:numbering>
 </file>
@@ -3276,7 +3464,7 @@
 </file>
 
 <file path=customXml/itemProps1.xml><?xml version="1.0" encoding="utf-8"?>
-<ds:datastoreItem xmlns:ds="http://schemas.openxmlformats.org/officeDocument/2006/customXml" ds:itemID="{04AEC97F-FFD4-46B9-AB58-6823077CC00A}">
+<ds:datastoreItem xmlns:ds="http://schemas.openxmlformats.org/officeDocument/2006/customXml" ds:itemID="{3C1BCA90-AD5C-4C2A-B587-85675CF14D30}">
   <ds:schemaRefs>
     <ds:schemaRef ds:uri="http://schemas.openxmlformats.org/officeDocument/2006/bibliography"/>
   </ds:schemaRefs>
